--- a/03_Build_Tools/MAVEN_Uebungszettel V5.docx
+++ b/03_Build_Tools/MAVEN_Uebungszettel V5.docx
@@ -172,19 +172,7 @@
           <w:rPr>
             <w:rStyle w:val="Hyperlink"/>
           </w:rPr>
-          <w:t>https://www.youtube.com/watc</w:t>
-        </w:r>
-        <w:r>
-          <w:rPr>
-            <w:rStyle w:val="Hyperlink"/>
-          </w:rPr>
-          <w:t>h</w:t>
-        </w:r>
-        <w:r>
-          <w:rPr>
-            <w:rStyle w:val="Hyperlink"/>
-          </w:rPr>
-          <w:t>?v=pt3uB0sd5kY</w:t>
+          <w:t>https://www.youtube.com/watch?v=pt3uB0sd5kY</w:t>
         </w:r>
       </w:hyperlink>
       <w:r>
@@ -194,6 +182,9 @@
     <w:p/>
     <w:p>
       <w:r>
+        <w:rPr>
+          <w:noProof/>
+        </w:rPr>
         <w:drawing>
           <wp:inline distT="0" distB="0" distL="0" distR="0" wp14:anchorId="4BE766A6" wp14:editId="2B925AFF">
             <wp:extent cx="4152900" cy="1734953"/>
@@ -233,6 +224,9 @@
     </w:p>
     <w:p>
       <w:r>
+        <w:rPr>
+          <w:noProof/>
+        </w:rPr>
         <w:drawing>
           <wp:inline distT="0" distB="0" distL="0" distR="0" wp14:anchorId="50611E45" wp14:editId="6E407B0F">
             <wp:extent cx="2346960" cy="2383952"/>
@@ -272,6 +266,9 @@
     </w:p>
     <w:p>
       <w:r>
+        <w:rPr>
+          <w:noProof/>
+        </w:rPr>
         <w:lastRenderedPageBreak/>
         <w:drawing>
           <wp:inline distT="0" distB="0" distL="0" distR="0" wp14:anchorId="0D12F311" wp14:editId="0C0BDE20">
@@ -373,60 +370,24 @@
       </w:r>
     </w:p>
     <w:p>
-      <w:pPr>
-        <w:rPr>
-          <w:lang w:val="en-GB"/>
-        </w:rPr>
-      </w:pPr>
       <w:hyperlink r:id="rId12" w:history="1">
         <w:r>
           <w:rPr>
             <w:rStyle w:val="Hyperlink"/>
-            <w:lang w:val="en-US"/>
           </w:rPr>
-          <w:t>https://youtu.be/ExKq23b</w:t>
-        </w:r>
-        <w:r>
-          <w:rPr>
-            <w:rStyle w:val="Hyperlink"/>
-            <w:lang w:val="en-US"/>
-          </w:rPr>
-          <w:t>N</w:t>
-        </w:r>
-        <w:r>
-          <w:rPr>
-            <w:rStyle w:val="Hyperlink"/>
-            <w:lang w:val="en-US"/>
-          </w:rPr>
-          <w:t>ABk</w:t>
+          <w:t>https://youtu.be/ExKq23bNABk</w:t>
         </w:r>
       </w:hyperlink>
     </w:p>
     <w:p>
-      <w:pPr>
-        <w:rPr>
-          <w:lang w:val="en-US"/>
-        </w:rPr>
-      </w:pPr>
-      <w:r>
-        <w:rPr>
-          <w:lang w:val="en-US"/>
-        </w:rPr>
-        <w:t xml:space="preserve">Maven lost 2 </w:t>
-      </w:r>
-      <w:proofErr w:type="spellStart"/>
-      <w:r>
-        <w:rPr>
-          <w:lang w:val="en-US"/>
-        </w:rPr>
-        <w:t>Probleme</w:t>
-      </w:r>
-      <w:proofErr w:type="spellEnd"/>
-      <w:r>
-        <w:rPr>
-          <w:lang w:val="en-US"/>
-        </w:rPr>
-        <w:t>:</w:t>
+      <w:r>
+        <w:t>Maven l</w:t>
+      </w:r>
+      <w:r>
+        <w:t>ö</w:t>
+      </w:r>
+      <w:r>
+        <w:t>st 2 Probleme:</w:t>
       </w:r>
     </w:p>
     <w:p>
@@ -505,6 +466,9 @@
     <w:p/>
     <w:p>
       <w:r>
+        <w:rPr>
+          <w:noProof/>
+        </w:rPr>
         <w:drawing>
           <wp:inline distT="0" distB="0" distL="0" distR="0" wp14:anchorId="2EF19DF1" wp14:editId="6FCAE6A3">
             <wp:extent cx="5044440" cy="1467403"/>
@@ -544,6 +508,9 @@
     </w:p>
     <w:p>
       <w:r>
+        <w:rPr>
+          <w:noProof/>
+        </w:rPr>
         <w:drawing>
           <wp:inline distT="0" distB="0" distL="0" distR="0" wp14:anchorId="40689EA5" wp14:editId="0336C4CB">
             <wp:extent cx="3169920" cy="894080"/>
@@ -582,6 +549,11 @@
       </w:r>
     </w:p>
     <w:p/>
+    <w:p>
+      <w:r>
+        <w:br w:type="page"/>
+      </w:r>
+    </w:p>
     <w:tbl>
       <w:tblPr>
         <w:tblStyle w:val="Tabellenraster"/>
@@ -610,6 +582,7 @@
                 <w:b/>
                 <w:bCs/>
               </w:rPr>
+              <w:lastRenderedPageBreak/>
               <w:t>Phase</w:t>
             </w:r>
           </w:p>
@@ -673,7 +646,6 @@
           <w:p>
             <w:proofErr w:type="spellStart"/>
             <w:r>
-              <w:lastRenderedPageBreak/>
               <w:t>compile</w:t>
             </w:r>
             <w:proofErr w:type="spellEnd"/>
@@ -832,26 +804,14 @@
     <w:p>
       <w:pPr>
         <w:pStyle w:val="berschrift1"/>
-        <w:rPr>
-          <w:lang w:val="en-GB"/>
-        </w:rPr>
-      </w:pPr>
-      <w:r>
-        <w:rPr>
-          <w:lang w:val="en-GB"/>
-        </w:rPr>
+      </w:pPr>
+      <w:r>
         <w:t xml:space="preserve">Aufgabe </w:t>
       </w:r>
       <w:r>
-        <w:rPr>
-          <w:lang w:val="en-GB"/>
-        </w:rPr>
         <w:t>4</w:t>
       </w:r>
       <w:r>
-        <w:rPr>
-          <w:lang w:val="en-GB"/>
-        </w:rPr>
         <w:t>: Java FX, Easiest Setup, IntelliJ + Maven</w:t>
       </w:r>
     </w:p>
@@ -903,13 +863,11 @@
         <w:t>Alternativ</w:t>
       </w:r>
       <w:r>
-        <w:t xml:space="preserve"> dazu kannst du folgende Anleitung </w:t>
-      </w:r>
-      <w:proofErr w:type="gramStart"/>
-      <w:r>
-        <w:t>befolgen</w:t>
-      </w:r>
-      <w:proofErr w:type="gramEnd"/>
+        <w:t xml:space="preserve"> dazu kannst du folgende Anleitung befolgen</w:t>
+      </w:r>
+      <w:r>
+        <w:t>,</w:t>
+      </w:r>
       <w:r>
         <w:t xml:space="preserve"> um dein erstes </w:t>
       </w:r>

--- a/03_Build_Tools/MAVEN_Uebungszettel V5.docx
+++ b/03_Build_Tools/MAVEN_Uebungszettel V5.docx
@@ -554,6 +554,28 @@
         <w:br w:type="page"/>
       </w:r>
     </w:p>
+    <w:p>
+      <w:r>
+        <w:lastRenderedPageBreak/>
+        <w:t>Jede Phase führt auch die Phasen darüber aus. Wenn „</w:t>
+      </w:r>
+      <w:proofErr w:type="spellStart"/>
+      <w:r>
+        <w:t>test</w:t>
+      </w:r>
+      <w:proofErr w:type="spellEnd"/>
+      <w:r>
+        <w:t xml:space="preserve">“ ausgewählt wird, wird zuerst validiert, dann kompiliert und zu Schluss </w:t>
+      </w:r>
+      <w:proofErr w:type="spellStart"/>
+      <w:r>
+        <w:t>gestestet</w:t>
+      </w:r>
+      <w:proofErr w:type="spellEnd"/>
+      <w:r>
+        <w:t>.</w:t>
+      </w:r>
+    </w:p>
     <w:tbl>
       <w:tblPr>
         <w:tblStyle w:val="Tabellenraster"/>
@@ -582,7 +604,6 @@
                 <w:b/>
                 <w:bCs/>
               </w:rPr>
-              <w:lastRenderedPageBreak/>
               <w:t>Phase</w:t>
             </w:r>
           </w:p>
@@ -799,8 +820,6 @@
     </w:tbl>
     <w:p/>
     <w:p/>
-    <w:p/>
-    <w:p/>
     <w:p>
       <w:pPr>
         <w:pStyle w:val="berschrift1"/>
@@ -854,6 +873,23 @@
         </w:r>
       </w:hyperlink>
     </w:p>
+    <w:p>
+      <w:r>
+        <w:t>Video angeschaut.</w:t>
+      </w:r>
+      <w:r>
+        <w:t xml:space="preserve"> Bei </w:t>
+      </w:r>
+      <w:proofErr w:type="spellStart"/>
+      <w:r>
+        <w:t>CryptoWallet</w:t>
+      </w:r>
+      <w:proofErr w:type="spellEnd"/>
+      <w:r>
+        <w:t xml:space="preserve"> und kleineren eigenen Projekten schon mal gemacht.</w:t>
+      </w:r>
+    </w:p>
+    <w:p/>
     <w:p>
       <w:r>
         <w:rPr>

--- a/03_Build_Tools/MAVEN_Uebungszettel V5.docx
+++ b/03_Build_Tools/MAVEN_Uebungszettel V5.docx
@@ -6,6 +6,9 @@
       <w:pPr>
         <w:pStyle w:val="Titel"/>
       </w:pPr>
+      <w:r>
+        <w:t>3</w:t>
+      </w:r>
       <w:r>
         <w:t>Übun</w:t>
       </w:r>
@@ -143,7 +146,15 @@
       </w:r>
       <w:proofErr w:type="spellEnd"/>
       <w:r>
-        <w:t>“-Befehle nicht. Habe Maven dann separat installiert, dann hat nichts mehr funktioniert…</w:t>
+        <w:t xml:space="preserve">“-Befehle nicht. </w:t>
+      </w:r>
+      <w:proofErr w:type="gramStart"/>
+      <w:r>
+        <w:t>Habe</w:t>
+      </w:r>
+      <w:proofErr w:type="gramEnd"/>
+      <w:r>
+        <w:t xml:space="preserve"> Maven dann separat installiert, dann hat nichts mehr funktioniert…</w:t>
       </w:r>
     </w:p>
     <w:p/>
@@ -565,15 +576,7 @@
       </w:r>
       <w:proofErr w:type="spellEnd"/>
       <w:r>
-        <w:t xml:space="preserve">“ ausgewählt wird, wird zuerst validiert, dann kompiliert und zu Schluss </w:t>
-      </w:r>
-      <w:proofErr w:type="spellStart"/>
-      <w:r>
-        <w:t>gestestet</w:t>
-      </w:r>
-      <w:proofErr w:type="spellEnd"/>
-      <w:r>
-        <w:t>.</w:t>
+        <w:t>“ ausgewählt wird, wird zuerst validiert, dann kompiliert und zu Schluss getestet.</w:t>
       </w:r>
     </w:p>
     <w:tbl>
@@ -648,11 +651,12 @@
             <w:tcW w:w="6520" w:type="dxa"/>
           </w:tcPr>
           <w:p>
-            <w:proofErr w:type="gramStart"/>
             <w:r>
               <w:t>validiert</w:t>
             </w:r>
-            <w:proofErr w:type="gramEnd"/>
+            <w:r>
+              <w:t>,</w:t>
+            </w:r>
             <w:r>
               <w:t xml:space="preserve"> ob Projekt korrekt ist und ob alle notwendigen Informationen vorhanden sind</w:t>
             </w:r>
